--- a/docs/nato/us/navy/battleships/wisconsin.docx
+++ b/docs/nato/us/navy/battleships/wisconsin.docx
@@ -5,20 +5,83 @@
     <w:p>
       <w:pPr>
         <w:rPr>
-          <w:lang w:val="en-CA"/>
-        </w:rPr>
-      </w:pPr>
-      <w:r>
-        <w:rPr>
-          <w:lang w:val="en-CA"/>
-        </w:rPr>
-        <w:t xml:space="preserve">NATO/US Navy/US Navy </w:t>
-      </w:r>
-      <w:r>
-        <w:rPr>
-          <w:lang w:val="en-CA"/>
-        </w:rPr>
-        <w:t>BBTGs</w:t>
+          <w:b/>
+          <w:lang w:val="en-CA"/>
+        </w:rPr>
+      </w:pPr>
+      <w:r>
+        <w:rPr>
+          <w:b/>
+          <w:lang w:val="en-CA"/>
+        </w:rPr>
+        <w:fldChar w:fldCharType="begin"/>
+      </w:r>
+      <w:r>
+        <w:rPr>
+          <w:b/>
+          <w:lang w:val="en-CA"/>
+        </w:rPr>
+        <w:instrText xml:space="preserve"> HYPERLINK "https://en.wikipedia.org/wiki/USS_Wisconsin_(BB-64)" </w:instrText>
+      </w:r>
+      <w:r>
+        <w:rPr>
+          <w:b/>
+          <w:lang w:val="en-CA"/>
+        </w:rPr>
+      </w:r>
+      <w:r>
+        <w:rPr>
+          <w:b/>
+          <w:lang w:val="en-CA"/>
+        </w:rPr>
+        <w:fldChar w:fldCharType="separate"/>
+      </w:r>
+      <w:r>
+        <w:rPr>
+          <w:rStyle w:val="Hyperlink"/>
+          <w:b/>
+          <w:lang w:val="en-CA"/>
+        </w:rPr>
+        <w:t xml:space="preserve">BBTG </w:t>
+      </w:r>
+      <w:r>
+        <w:rPr>
+          <w:rStyle w:val="Hyperlink"/>
+          <w:b/>
+          <w:lang w:val="en-CA"/>
+        </w:rPr>
+        <w:t xml:space="preserve">Wisconsin </w:t>
+      </w:r>
+      <w:r>
+        <w:rPr>
+          <w:rStyle w:val="Hyperlink"/>
+          <w:b/>
+          <w:lang w:val="en-CA"/>
+        </w:rPr>
+        <w:t>(BB-6</w:t>
+      </w:r>
+      <w:r>
+        <w:rPr>
+          <w:rStyle w:val="Hyperlink"/>
+          <w:b/>
+          <w:lang w:val="en-CA"/>
+        </w:rPr>
+        <w:t>4</w:t>
+      </w:r>
+      <w:r>
+        <w:rPr>
+          <w:rStyle w:val="Hyperlink"/>
+          <w:b/>
+          <w:lang w:val="en-CA"/>
+        </w:rPr>
+        <w:t>)</w:t>
+      </w:r>
+      <w:r>
+        <w:rPr>
+          <w:b/>
+          <w:lang w:val="en-CA"/>
+        </w:rPr>
+        <w:fldChar w:fldCharType="end"/>
       </w:r>
     </w:p>
     <w:p>
@@ -31,7 +94,7 @@
         <w:rPr>
           <w:lang w:val="en-CA"/>
         </w:rPr>
-        <w:t xml:space="preserve">BBTG </w:t>
+        <w:t xml:space="preserve">USS </w:t>
       </w:r>
       <w:r>
         <w:rPr>
@@ -43,38 +106,7 @@
         <w:rPr>
           <w:lang w:val="en-CA"/>
         </w:rPr>
-        <w:t>(BB-6</w:t>
-      </w:r>
-      <w:r>
-        <w:rPr>
-          <w:lang w:val="en-CA"/>
-        </w:rPr>
-        <w:t>4</w:t>
-      </w:r>
-      <w:r>
-        <w:rPr>
-          <w:lang w:val="en-CA"/>
-        </w:rPr>
-        <w:t>)</w:t>
-      </w:r>
-    </w:p>
-    <w:p>
-      <w:pPr>
-        <w:rPr>
-          <w:lang w:val="en-CA"/>
-        </w:rPr>
-      </w:pPr>
-      <w:r>
-        <w:rPr>
-          <w:lang w:val="en-CA"/>
-        </w:rPr>
-        <w:t xml:space="preserve">USS </w:t>
-      </w:r>
-      <w:r>
-        <w:rPr>
-          <w:lang w:val="en-CA"/>
-        </w:rPr>
-        <w:t xml:space="preserve">Wisconsin </w:t>
+        <w:t xml:space="preserve">also known as </w:t>
       </w:r>
       <w:r>
         <w:rPr>
@@ -86,7 +118,42 @@
         <w:rPr>
           <w:lang w:val="en-CA"/>
         </w:rPr>
-        <w:t xml:space="preserve">aw service in </w:t>
+        <w:t xml:space="preserve">aw </w:t>
+      </w:r>
+      <w:r>
+        <w:rPr>
+          <w:lang w:val="en-CA"/>
+        </w:rPr>
+        <w:t>‘</w:t>
+      </w:r>
+      <w:proofErr w:type="spellStart"/>
+      <w:r>
+        <w:rPr>
+          <w:rFonts w:ascii="Arial" w:hAnsi="Arial" w:cs="Arial"/>
+          <w:b/>
+          <w:color w:val="000000"/>
+          <w:sz w:val="18"/>
+          <w:szCs w:val="18"/>
+          <w:shd w:val="clear" w:color="auto" w:fill="F8F9FA"/>
+        </w:rPr>
+        <w:t>Wisky</w:t>
+      </w:r>
+      <w:proofErr w:type="spellEnd"/>
+      <w:r>
+        <w:rPr>
+          <w:rFonts w:ascii="Arial" w:hAnsi="Arial" w:cs="Arial"/>
+          <w:color w:val="000000"/>
+          <w:sz w:val="18"/>
+          <w:szCs w:val="18"/>
+          <w:shd w:val="clear" w:color="auto" w:fill="F8F9FA"/>
+        </w:rPr>
+        <w:t xml:space="preserve">’ </w:t>
+      </w:r>
+      <w:r>
+        <w:rPr>
+          <w:lang w:val="en-CA"/>
+        </w:rPr>
+        <w:t xml:space="preserve">service in </w:t>
       </w:r>
       <w:r>
         <w:rPr>
@@ -427,7 +494,7 @@
       <w:pPr>
         <w:pStyle w:val="ListParagraph"/>
         <w:numPr>
-          <w:ilvl w:val="0"/>
+          <w:ilvl w:val="1"/>
           <w:numId w:val="4"/>
         </w:numPr>
         <w:rPr>
@@ -435,31 +502,31 @@
         </w:rPr>
       </w:pPr>
       <w:r>
-        <w:rPr>
-          <w:lang w:val="en-CA"/>
-        </w:rPr>
-        <w:t>CG-</w:t>
-      </w:r>
-      <w:r>
-        <w:rPr>
-          <w:lang w:val="en-CA"/>
-        </w:rPr>
-        <w:t>26</w:t>
-      </w:r>
-      <w:r>
-        <w:rPr>
-          <w:lang w:val="en-CA"/>
-        </w:rPr>
-        <w:t xml:space="preserve"> USS </w:t>
+        <w:t>Elem VC-6 ‘</w:t>
       </w:r>
       <w:proofErr w:type="spellStart"/>
       <w:r>
-        <w:rPr>
-          <w:lang w:val="en-CA"/>
-        </w:rPr>
-        <w:t>Belknap</w:t>
+        <w:t>Firebees</w:t>
       </w:r>
       <w:proofErr w:type="spellEnd"/>
+      <w:r>
+        <w:t>’ 4x RQ-2A Pioneer</w:t>
+      </w:r>
+    </w:p>
+    <w:p>
+      <w:pPr>
+        <w:pStyle w:val="ListParagraph"/>
+        <w:numPr>
+          <w:ilvl w:val="1"/>
+          <w:numId w:val="4"/>
+        </w:numPr>
+        <w:rPr>
+          <w:lang w:val="en-CA"/>
+        </w:rPr>
+      </w:pPr>
+      <w:r>
+        <w:t>Elem HC-2 ‘Fleet Angels’ 1x SH-3G Sea King</w:t>
+      </w:r>
     </w:p>
     <w:p>
       <w:pPr>
@@ -476,19 +543,13 @@
         <w:rPr>
           <w:lang w:val="en-CA"/>
         </w:rPr>
-        <w:t>FFG-</w:t>
-      </w:r>
-      <w:r>
-        <w:rPr>
-          <w:lang w:val="en-CA"/>
-        </w:rPr>
-        <w:t>2</w:t>
-      </w:r>
-      <w:r>
-        <w:rPr>
-          <w:lang w:val="en-CA"/>
-        </w:rPr>
-        <w:t>8</w:t>
+        <w:t>CG-</w:t>
+      </w:r>
+      <w:r>
+        <w:rPr>
+          <w:lang w:val="en-CA"/>
+        </w:rPr>
+        <w:t>26</w:t>
       </w:r>
       <w:r>
         <w:rPr>
@@ -496,12 +557,14 @@
         </w:rPr>
         <w:t xml:space="preserve"> USS </w:t>
       </w:r>
-      <w:r>
-        <w:rPr>
-          <w:lang w:val="en-CA"/>
-        </w:rPr>
-        <w:t>Boone</w:t>
-      </w:r>
+      <w:proofErr w:type="spellStart"/>
+      <w:r>
+        <w:rPr>
+          <w:lang w:val="en-CA"/>
+        </w:rPr>
+        <w:t>Belknap</w:t>
+      </w:r>
+      <w:proofErr w:type="spellEnd"/>
     </w:p>
     <w:p>
       <w:pPr>
@@ -518,6 +581,104 @@
         <w:rPr>
           <w:lang w:val="en-CA"/>
         </w:rPr>
+        <w:t>FFG-</w:t>
+      </w:r>
+      <w:r>
+        <w:rPr>
+          <w:lang w:val="en-CA"/>
+        </w:rPr>
+        <w:t>2</w:t>
+      </w:r>
+      <w:r>
+        <w:rPr>
+          <w:lang w:val="en-CA"/>
+        </w:rPr>
+        <w:t>8</w:t>
+      </w:r>
+      <w:r>
+        <w:rPr>
+          <w:lang w:val="en-CA"/>
+        </w:rPr>
+        <w:t xml:space="preserve"> USS </w:t>
+      </w:r>
+      <w:r>
+        <w:rPr>
+          <w:lang w:val="en-CA"/>
+        </w:rPr>
+        <w:t>Boone</w:t>
+      </w:r>
+    </w:p>
+    <w:p>
+      <w:pPr>
+        <w:pStyle w:val="ListParagraph"/>
+        <w:numPr>
+          <w:ilvl w:val="1"/>
+          <w:numId w:val="4"/>
+        </w:numPr>
+        <w:rPr>
+          <w:lang w:val="en-CA"/>
+        </w:rPr>
+      </w:pPr>
+      <w:r>
+        <w:rPr>
+          <w:lang w:val="en-CA"/>
+        </w:rPr>
+        <w:t>Elem HS-4</w:t>
+      </w:r>
+      <w:r>
+        <w:rPr>
+          <w:lang w:val="en-CA"/>
+        </w:rPr>
+        <w:t>4</w:t>
+      </w:r>
+      <w:r>
+        <w:rPr>
+          <w:lang w:val="en-CA"/>
+        </w:rPr>
+        <w:t xml:space="preserve"> ‘</w:t>
+      </w:r>
+      <w:r>
+        <w:rPr>
+          <w:lang w:val="en-CA"/>
+        </w:rPr>
+        <w:t xml:space="preserve">Swamp </w:t>
+      </w:r>
+      <w:proofErr w:type="spellStart"/>
+      <w:r>
+        <w:rPr>
+          <w:lang w:val="en-CA"/>
+        </w:rPr>
+        <w:t>Fox</w:t>
+      </w:r>
+      <w:r>
+        <w:rPr>
+          <w:lang w:val="en-CA"/>
+        </w:rPr>
+        <w:t>s</w:t>
+      </w:r>
+      <w:proofErr w:type="spellEnd"/>
+      <w:r>
+        <w:rPr>
+          <w:lang w:val="en-CA"/>
+        </w:rPr>
+        <w:t>’ 2x SH-60B Seahawks</w:t>
+      </w:r>
+    </w:p>
+    <w:p>
+      <w:pPr>
+        <w:pStyle w:val="ListParagraph"/>
+        <w:numPr>
+          <w:ilvl w:val="0"/>
+          <w:numId w:val="4"/>
+        </w:numPr>
+        <w:rPr>
+          <w:lang w:val="en-CA"/>
+        </w:rPr>
+      </w:pPr>
+      <w:r>
+        <w:rPr>
+          <w:lang w:val="en-CA"/>
+        </w:rPr>
         <w:t>FF-10</w:t>
       </w:r>
       <w:r>
@@ -536,16 +697,66 @@
         <w:rPr>
           <w:lang w:val="en-CA"/>
         </w:rPr>
-        <w:t>Donald B. B</w:t>
-      </w:r>
+        <w:t xml:space="preserve">Donald B. </w:t>
+      </w:r>
+      <w:proofErr w:type="spellStart"/>
+      <w:r>
+        <w:rPr>
+          <w:lang w:val="en-CA"/>
+        </w:rPr>
+        <w:t>Beary</w:t>
+      </w:r>
+      <w:proofErr w:type="spellEnd"/>
+    </w:p>
+    <w:p>
+      <w:pPr>
+        <w:pStyle w:val="ListParagraph"/>
+        <w:numPr>
+          <w:ilvl w:val="1"/>
+          <w:numId w:val="4"/>
+        </w:numPr>
+        <w:rPr>
+          <w:lang w:val="en-CA"/>
+        </w:rPr>
+      </w:pPr>
+      <w:r>
+        <w:rPr>
+          <w:lang w:val="en-CA"/>
+        </w:rPr>
+        <w:t>Elem HSL-38 ‘</w:t>
+      </w:r>
+      <w:proofErr w:type="spellStart"/>
+      <w:r>
+        <w:rPr>
+          <w:lang w:val="en-CA"/>
+        </w:rPr>
+        <w:t>Seawolves</w:t>
+      </w:r>
+      <w:proofErr w:type="spellEnd"/>
+      <w:r>
+        <w:rPr>
+          <w:lang w:val="en-CA"/>
+        </w:rPr>
+        <w:t xml:space="preserve">’ 1x SH-2F </w:t>
+      </w:r>
+      <w:proofErr w:type="spellStart"/>
+      <w:r>
+        <w:rPr>
+          <w:lang w:val="en-CA"/>
+        </w:rPr>
+        <w:t>Seasprite</w:t>
+      </w:r>
+      <w:proofErr w:type="spellEnd"/>
+    </w:p>
+    <w:p>
+      <w:pPr>
+        <w:pStyle w:val="ListParagraph"/>
+        <w:rPr>
+          <w:lang w:val="en-CA"/>
+        </w:rPr>
+      </w:pPr>
       <w:bookmarkStart w:id="0" w:name="_GoBack"/>
       <w:bookmarkEnd w:id="0"/>
-      <w:r>
-        <w:rPr>
-          <w:lang w:val="en-CA"/>
-        </w:rPr>
-        <w:t>eary</w:t>
-      </w:r>
     </w:p>
     <w:sectPr>
       <w:pgSz w:w="12240" w:h="15840"/>
@@ -575,7 +786,7 @@
         <w:rFonts w:ascii="Symbol" w:hAnsi="Symbol" w:hint="default"/>
       </w:rPr>
     </w:lvl>
-    <w:lvl w:ilvl="1" w:tplc="10090003" w:tentative="1">
+    <w:lvl w:ilvl="1" w:tplc="10090003">
       <w:start w:val="1"/>
       <w:numFmt w:val="bullet"/>
       <w:lvlText w:val="o"/>
@@ -1432,6 +1643,17 @@
       <w:contextualSpacing/>
     </w:pPr>
   </w:style>
+  <w:style w:type="character" w:styleId="Hyperlink">
+    <w:name w:val="Hyperlink"/>
+    <w:basedOn w:val="DefaultParagraphFont"/>
+    <w:uiPriority w:val="99"/>
+    <w:unhideWhenUsed/>
+    <w:rsid w:val="008263D8"/>
+    <w:rPr>
+      <w:color w:val="0563C1" w:themeColor="hyperlink"/>
+      <w:u w:val="single"/>
+    </w:rPr>
+  </w:style>
 </w:styles>
 </file>
 
